--- a/PEM - Project List and sample Project related questions.docx
+++ b/PEM - Project List and sample Project related questions.docx
@@ -660,7 +660,27 @@
           <w:szCs w:val="24"/>
           <w:rtl w:val="0"/>
         </w:rPr>
-        <w:t>Interactive filters</w:t>
+        <w:t>I</w:t>
+      </w:r>
+      <w:r>
+        <w:rPr>
+          <w:rFonts w:ascii="Tomorrow" w:hAnsi="Tomorrow" w:eastAsia="Tomorrow" w:cs="Tomorrow"/>
+          <w:i/>
+          <w:iCs/>
+          <w:sz w:val="24"/>
+          <w:szCs w:val="24"/>
+          <w:rtl w:val="0"/>
+        </w:rPr>
+        <w:t>nteractive filter</w:t>
+      </w:r>
+      <w:r>
+        <w:rPr>
+          <w:rFonts w:ascii="Tomorrow" w:hAnsi="Tomorrow" w:eastAsia="Tomorrow" w:cs="Tomorrow"/>
+          <w:sz w:val="24"/>
+          <w:szCs w:val="24"/>
+          <w:rtl w:val="0"/>
+        </w:rPr>
+        <w:t>s</w:t>
       </w:r>
     </w:p>
     <w:p>
@@ -2308,7 +2328,235 @@
           <w:szCs w:val="24"/>
           <w:rtl w:val="0"/>
         </w:rPr>
-        <w:t>: Manual sales reporting is time-consumin</w:t>
+        <w:t>: Manual sales reporting is time-consuming and lacks real-time insights. This dashboard addresses the need for automated, visual sales analysis to support decision-making.</w:t>
+      </w:r>
+    </w:p>
+    <w:p>
+      <w:pPr>
+        <w:spacing w:before="240" w:after="240"/>
+        <w:rPr>
+          <w:rFonts w:ascii="Tomorrow" w:hAnsi="Tomorrow" w:eastAsia="Tomorrow" w:cs="Tomorrow"/>
+          <w:sz w:val="24"/>
+          <w:szCs w:val="24"/>
+        </w:rPr>
+      </w:pPr>
+      <w:r>
+        <w:rPr>
+          <w:rFonts w:ascii="Tomorrow" w:hAnsi="Tomorrow" w:eastAsia="Tomorrow" w:cs="Tomorrow"/>
+          <w:sz w:val="24"/>
+          <w:szCs w:val="24"/>
+          <w:rtl w:val="0"/>
+        </w:rPr>
+        <w:br w:type="textWrapping"/>
+      </w:r>
+      <w:r>
+        <w:rPr>
+          <w:rFonts w:ascii="Tomorrow" w:hAnsi="Tomorrow" w:eastAsia="Tomorrow" w:cs="Tomorrow"/>
+          <w:sz w:val="24"/>
+          <w:szCs w:val="24"/>
+          <w:rtl w:val="0"/>
+        </w:rPr>
+        <w:t>Data was taken from kaggle, including sales amount, regions, products, and time dimensions. Cleaning involved handling missing values and duplicates.</w:t>
+      </w:r>
+    </w:p>
+    <w:p>
+      <w:pPr>
+        <w:spacing w:before="240" w:after="240"/>
+        <w:rPr>
+          <w:rFonts w:ascii="Tomorrow" w:hAnsi="Tomorrow" w:eastAsia="Tomorrow" w:cs="Tomorrow"/>
+          <w:sz w:val="24"/>
+          <w:szCs w:val="24"/>
+        </w:rPr>
+      </w:pPr>
+      <w:r>
+        <w:rPr>
+          <w:rFonts w:ascii="Tomorrow" w:hAnsi="Tomorrow" w:eastAsia="Tomorrow" w:cs="Tomorrow"/>
+          <w:sz w:val="24"/>
+          <w:szCs w:val="24"/>
+          <w:rtl w:val="0"/>
+        </w:rPr>
+        <w:br w:type="textWrapping"/>
+      </w:r>
+      <w:r>
+        <w:rPr>
+          <w:rFonts w:ascii="Tomorrow" w:hAnsi="Tomorrow" w:eastAsia="Tomorrow" w:cs="Tomorrow"/>
+          <w:sz w:val="24"/>
+          <w:szCs w:val="24"/>
+          <w:rtl w:val="0"/>
+        </w:rPr>
+        <w:t xml:space="preserve"> I have designed this for sales managers and executives to monitor performance and identify areas for improvement.</w:t>
+      </w:r>
+    </w:p>
+    <w:p>
+      <w:pPr>
+        <w:spacing w:before="240" w:after="240"/>
+        <w:rPr>
+          <w:rFonts w:ascii="Tomorrow" w:hAnsi="Tomorrow" w:eastAsia="Tomorrow" w:cs="Tomorrow"/>
+          <w:sz w:val="24"/>
+          <w:szCs w:val="24"/>
+        </w:rPr>
+      </w:pPr>
+      <w:r>
+        <w:rPr>
+          <w:rFonts w:ascii="Tomorrow" w:hAnsi="Tomorrow" w:eastAsia="Tomorrow" w:cs="Tomorrow"/>
+          <w:b/>
+          <w:sz w:val="24"/>
+          <w:szCs w:val="24"/>
+          <w:rtl w:val="0"/>
+        </w:rPr>
+        <w:t>Key Features include</w:t>
+      </w:r>
+      <w:r>
+        <w:rPr>
+          <w:rFonts w:ascii="Tomorrow" w:hAnsi="Tomorrow" w:eastAsia="Tomorrow" w:cs="Tomorrow"/>
+          <w:sz w:val="24"/>
+          <w:szCs w:val="24"/>
+          <w:rtl w:val="0"/>
+        </w:rPr>
+        <w:t>:</w:t>
+      </w:r>
+    </w:p>
+    <w:p>
+      <w:pPr>
+        <w:numPr>
+          <w:ilvl w:val="0"/>
+          <w:numId w:val="10"/>
+        </w:numPr>
+        <w:spacing w:before="240" w:after="0" w:afterAutospacing="0"/>
+        <w:ind w:left="720" w:hanging="360"/>
+        <w:rPr>
+          <w:rFonts w:ascii="Tomorrow" w:hAnsi="Tomorrow" w:eastAsia="Tomorrow" w:cs="Tomorrow"/>
+          <w:sz w:val="24"/>
+          <w:szCs w:val="24"/>
+        </w:rPr>
+      </w:pPr>
+      <w:r>
+        <w:rPr>
+          <w:rFonts w:ascii="Tomorrow" w:hAnsi="Tomorrow" w:eastAsia="Tomorrow" w:cs="Tomorrow"/>
+          <w:sz w:val="24"/>
+          <w:szCs w:val="24"/>
+          <w:rtl w:val="0"/>
+        </w:rPr>
+        <w:t>KPIs: Revenue, Profit Margin, Units Sold.</w:t>
+      </w:r>
+    </w:p>
+    <w:p>
+      <w:pPr>
+        <w:numPr>
+          <w:ilvl w:val="0"/>
+          <w:numId w:val="10"/>
+        </w:numPr>
+        <w:spacing w:before="0" w:beforeAutospacing="0" w:after="0" w:afterAutospacing="0"/>
+        <w:ind w:left="720" w:hanging="360"/>
+        <w:rPr>
+          <w:rFonts w:ascii="Tomorrow" w:hAnsi="Tomorrow" w:eastAsia="Tomorrow" w:cs="Tomorrow"/>
+          <w:sz w:val="24"/>
+          <w:szCs w:val="24"/>
+        </w:rPr>
+      </w:pPr>
+      <w:r>
+        <w:rPr>
+          <w:rFonts w:ascii="Tomorrow" w:hAnsi="Tomorrow" w:eastAsia="Tomorrow" w:cs="Tomorrow"/>
+          <w:sz w:val="24"/>
+          <w:szCs w:val="24"/>
+          <w:rtl w:val="0"/>
+        </w:rPr>
+        <w:t>Drill-down by region, product, and time.</w:t>
+      </w:r>
+    </w:p>
+    <w:p>
+      <w:pPr>
+        <w:numPr>
+          <w:ilvl w:val="0"/>
+          <w:numId w:val="10"/>
+        </w:numPr>
+        <w:spacing w:before="0" w:beforeAutospacing="0" w:after="0" w:afterAutospacing="0"/>
+        <w:ind w:left="720" w:hanging="360"/>
+        <w:rPr>
+          <w:rFonts w:ascii="Tomorrow" w:hAnsi="Tomorrow" w:eastAsia="Tomorrow" w:cs="Tomorrow"/>
+          <w:sz w:val="24"/>
+          <w:szCs w:val="24"/>
+        </w:rPr>
+      </w:pPr>
+      <w:r>
+        <w:rPr>
+          <w:rFonts w:ascii="Tomorrow" w:hAnsi="Tomorrow" w:eastAsia="Tomorrow" w:cs="Tomorrow"/>
+          <w:sz w:val="24"/>
+          <w:szCs w:val="24"/>
+          <w:rtl w:val="0"/>
+        </w:rPr>
+        <w:t>Heatmap for regional performance.</w:t>
+      </w:r>
+    </w:p>
+    <w:p>
+      <w:pPr>
+        <w:numPr>
+          <w:ilvl w:val="0"/>
+          <w:numId w:val="10"/>
+        </w:numPr>
+        <w:spacing w:before="0" w:beforeAutospacing="0" w:after="240"/>
+        <w:ind w:left="720" w:hanging="360"/>
+        <w:rPr>
+          <w:rFonts w:ascii="Tomorrow" w:hAnsi="Tomorrow" w:eastAsia="Tomorrow" w:cs="Tomorrow"/>
+          <w:sz w:val="24"/>
+          <w:szCs w:val="24"/>
+        </w:rPr>
+      </w:pPr>
+      <w:r>
+        <w:rPr>
+          <w:rFonts w:ascii="Tomorrow" w:hAnsi="Tomorrow" w:eastAsia="Tomorrow" w:cs="Tomorrow"/>
+          <w:sz w:val="24"/>
+          <w:szCs w:val="24"/>
+          <w:rtl w:val="0"/>
+        </w:rPr>
+        <w:t>Trend analysis for sales growth.</w:t>
+      </w:r>
+    </w:p>
+    <w:p>
+      <w:pPr>
+        <w:spacing w:before="240" w:after="240"/>
+        <w:rPr>
+          <w:rFonts w:ascii="Tomorrow" w:hAnsi="Tomorrow" w:eastAsia="Tomorrow" w:cs="Tomorrow"/>
+          <w:sz w:val="24"/>
+          <w:szCs w:val="24"/>
+        </w:rPr>
+      </w:pPr>
+      <w:r>
+        <w:rPr>
+          <w:rFonts w:ascii="Tomorrow" w:hAnsi="Tomorrow" w:eastAsia="Tomorrow" w:cs="Tomorrow"/>
+          <w:b/>
+          <w:sz w:val="24"/>
+          <w:szCs w:val="24"/>
+          <w:rtl w:val="0"/>
+        </w:rPr>
+        <w:t>Outcome</w:t>
+      </w:r>
+      <w:r>
+        <w:rPr>
+          <w:rFonts w:ascii="Tomorrow" w:hAnsi="Tomorrow" w:eastAsia="Tomorrow" w:cs="Tomorrow"/>
+          <w:sz w:val="24"/>
+          <w:szCs w:val="24"/>
+          <w:rtl w:val="0"/>
+        </w:rPr>
+        <w:t>:</w:t>
+      </w:r>
+      <w:r>
+        <w:rPr>
+          <w:rFonts w:ascii="Tomorrow" w:hAnsi="Tomorrow" w:eastAsia="Tomorrow" w:cs="Tomorrow"/>
+          <w:sz w:val="24"/>
+          <w:szCs w:val="24"/>
+          <w:rtl w:val="0"/>
+        </w:rPr>
+        <w:br w:type="textWrapping"/>
+      </w:r>
+      <w:r>
+        <w:rPr>
+          <w:rFonts w:ascii="Tomorrow" w:hAnsi="Tomorrow" w:eastAsia="Tomorrow" w:cs="Tomorrow"/>
+          <w:sz w:val="24"/>
+          <w:szCs w:val="24"/>
+          <w:rtl w:val="0"/>
+        </w:rPr>
+        <w:t>The dashboard highlights key insights, like top-performing regions and products, ena</w:t>
       </w:r>
       <w:bookmarkStart w:id="25" w:name="_GoBack"/>
       <w:r>
@@ -2318,247 +2566,10 @@
           <w:szCs w:val="24"/>
           <w:rtl w:val="0"/>
         </w:rPr>
-        <w:t>g and lacks real</w:t>
-      </w:r>
-      <w:bookmarkEnd w:id="25"/>
-      <w:r>
-        <w:rPr>
-          <w:rFonts w:ascii="Tomorrow" w:hAnsi="Tomorrow" w:eastAsia="Tomorrow" w:cs="Tomorrow"/>
-          <w:sz w:val="24"/>
-          <w:szCs w:val="24"/>
-          <w:rtl w:val="0"/>
-        </w:rPr>
-        <w:t>-time insights. This dashboard addresses the need for automated, visual sales analysis to support decision-making.</w:t>
-      </w:r>
-    </w:p>
-    <w:p>
-      <w:pPr>
-        <w:spacing w:before="240" w:after="240"/>
-        <w:rPr>
-          <w:rFonts w:ascii="Tomorrow" w:hAnsi="Tomorrow" w:eastAsia="Tomorrow" w:cs="Tomorrow"/>
-          <w:sz w:val="24"/>
-          <w:szCs w:val="24"/>
-        </w:rPr>
-      </w:pPr>
-      <w:r>
-        <w:rPr>
-          <w:rFonts w:ascii="Tomorrow" w:hAnsi="Tomorrow" w:eastAsia="Tomorrow" w:cs="Tomorrow"/>
-          <w:sz w:val="24"/>
-          <w:szCs w:val="24"/>
-          <w:rtl w:val="0"/>
-        </w:rPr>
-        <w:br w:type="textWrapping"/>
-      </w:r>
-      <w:r>
-        <w:rPr>
-          <w:rFonts w:ascii="Tomorrow" w:hAnsi="Tomorrow" w:eastAsia="Tomorrow" w:cs="Tomorrow"/>
-          <w:sz w:val="24"/>
-          <w:szCs w:val="24"/>
-          <w:rtl w:val="0"/>
-        </w:rPr>
-        <w:t>Data was taken from kaggle, including sales amount, regions, products, and time dimensions. Cleaning involved handling missing values and duplicates.</w:t>
-      </w:r>
-    </w:p>
-    <w:p>
-      <w:pPr>
-        <w:spacing w:before="240" w:after="240"/>
-        <w:rPr>
-          <w:rFonts w:ascii="Tomorrow" w:hAnsi="Tomorrow" w:eastAsia="Tomorrow" w:cs="Tomorrow"/>
-          <w:sz w:val="24"/>
-          <w:szCs w:val="24"/>
-        </w:rPr>
-      </w:pPr>
-      <w:r>
-        <w:rPr>
-          <w:rFonts w:ascii="Tomorrow" w:hAnsi="Tomorrow" w:eastAsia="Tomorrow" w:cs="Tomorrow"/>
-          <w:sz w:val="24"/>
-          <w:szCs w:val="24"/>
-          <w:rtl w:val="0"/>
-        </w:rPr>
-        <w:br w:type="textWrapping"/>
-      </w:r>
-      <w:r>
-        <w:rPr>
-          <w:rFonts w:ascii="Tomorrow" w:hAnsi="Tomorrow" w:eastAsia="Tomorrow" w:cs="Tomorrow"/>
-          <w:sz w:val="24"/>
-          <w:szCs w:val="24"/>
-          <w:rtl w:val="0"/>
-        </w:rPr>
-        <w:t xml:space="preserve"> I have designed this for sales managers and executives to monitor performance and identify areas for improvement.</w:t>
-      </w:r>
-    </w:p>
-    <w:p>
-      <w:pPr>
-        <w:spacing w:before="240" w:after="240"/>
-        <w:rPr>
-          <w:rFonts w:ascii="Tomorrow" w:hAnsi="Tomorrow" w:eastAsia="Tomorrow" w:cs="Tomorrow"/>
-          <w:sz w:val="24"/>
-          <w:szCs w:val="24"/>
-        </w:rPr>
-      </w:pPr>
-      <w:r>
-        <w:rPr>
-          <w:rFonts w:ascii="Tomorrow" w:hAnsi="Tomorrow" w:eastAsia="Tomorrow" w:cs="Tomorrow"/>
-          <w:b/>
-          <w:sz w:val="24"/>
-          <w:szCs w:val="24"/>
-          <w:rtl w:val="0"/>
-        </w:rPr>
-        <w:t>Key Features include</w:t>
-      </w:r>
-      <w:r>
-        <w:rPr>
-          <w:rFonts w:ascii="Tomorrow" w:hAnsi="Tomorrow" w:eastAsia="Tomorrow" w:cs="Tomorrow"/>
-          <w:sz w:val="24"/>
-          <w:szCs w:val="24"/>
-          <w:rtl w:val="0"/>
-        </w:rPr>
-        <w:t>:</w:t>
-      </w:r>
-    </w:p>
-    <w:p>
-      <w:pPr>
-        <w:numPr>
-          <w:ilvl w:val="0"/>
-          <w:numId w:val="10"/>
-        </w:numPr>
-        <w:spacing w:before="240" w:after="0" w:afterAutospacing="0"/>
-        <w:ind w:left="720" w:hanging="360"/>
-        <w:rPr>
-          <w:rFonts w:ascii="Tomorrow" w:hAnsi="Tomorrow" w:eastAsia="Tomorrow" w:cs="Tomorrow"/>
-          <w:sz w:val="24"/>
-          <w:szCs w:val="24"/>
-        </w:rPr>
-      </w:pPr>
-      <w:r>
-        <w:rPr>
-          <w:rFonts w:ascii="Tomorrow" w:hAnsi="Tomorrow" w:eastAsia="Tomorrow" w:cs="Tomorrow"/>
-          <w:sz w:val="24"/>
-          <w:szCs w:val="24"/>
-          <w:rtl w:val="0"/>
-        </w:rPr>
-        <w:t>KPIs: Revenue, Profit Margin, Units Sold.</w:t>
-      </w:r>
-    </w:p>
-    <w:p>
-      <w:pPr>
-        <w:numPr>
-          <w:ilvl w:val="0"/>
-          <w:numId w:val="10"/>
-        </w:numPr>
-        <w:spacing w:before="0" w:beforeAutospacing="0" w:after="0" w:afterAutospacing="0"/>
-        <w:ind w:left="720" w:hanging="360"/>
-        <w:rPr>
-          <w:rFonts w:ascii="Tomorrow" w:hAnsi="Tomorrow" w:eastAsia="Tomorrow" w:cs="Tomorrow"/>
-          <w:sz w:val="24"/>
-          <w:szCs w:val="24"/>
-        </w:rPr>
-      </w:pPr>
-      <w:r>
-        <w:rPr>
-          <w:rFonts w:ascii="Tomorrow" w:hAnsi="Tomorrow" w:eastAsia="Tomorrow" w:cs="Tomorrow"/>
-          <w:sz w:val="24"/>
-          <w:szCs w:val="24"/>
-          <w:rtl w:val="0"/>
-        </w:rPr>
-        <w:t>Drill-down by region, product, and time.</w:t>
-      </w:r>
-    </w:p>
-    <w:p>
-      <w:pPr>
-        <w:numPr>
-          <w:ilvl w:val="0"/>
-          <w:numId w:val="10"/>
-        </w:numPr>
-        <w:spacing w:before="0" w:beforeAutospacing="0" w:after="0" w:afterAutospacing="0"/>
-        <w:ind w:left="720" w:hanging="360"/>
-        <w:rPr>
-          <w:rFonts w:ascii="Tomorrow" w:hAnsi="Tomorrow" w:eastAsia="Tomorrow" w:cs="Tomorrow"/>
-          <w:sz w:val="24"/>
-          <w:szCs w:val="24"/>
-        </w:rPr>
-      </w:pPr>
-      <w:r>
-        <w:rPr>
-          <w:rFonts w:ascii="Tomorrow" w:hAnsi="Tomorrow" w:eastAsia="Tomorrow" w:cs="Tomorrow"/>
-          <w:sz w:val="24"/>
-          <w:szCs w:val="24"/>
-          <w:rtl w:val="0"/>
-        </w:rPr>
-        <w:t>Heatmap for regional performance.</w:t>
-      </w:r>
-    </w:p>
-    <w:p>
-      <w:pPr>
-        <w:numPr>
-          <w:ilvl w:val="0"/>
-          <w:numId w:val="10"/>
-        </w:numPr>
-        <w:spacing w:before="0" w:beforeAutospacing="0" w:after="240"/>
-        <w:ind w:left="720" w:hanging="360"/>
-        <w:rPr>
-          <w:rFonts w:ascii="Tomorrow" w:hAnsi="Tomorrow" w:eastAsia="Tomorrow" w:cs="Tomorrow"/>
-          <w:sz w:val="24"/>
-          <w:szCs w:val="24"/>
-        </w:rPr>
-      </w:pPr>
-      <w:r>
-        <w:rPr>
-          <w:rFonts w:ascii="Tomorrow" w:hAnsi="Tomorrow" w:eastAsia="Tomorrow" w:cs="Tomorrow"/>
-          <w:sz w:val="24"/>
-          <w:szCs w:val="24"/>
-          <w:rtl w:val="0"/>
-        </w:rPr>
-        <w:t>Trend analysis for sales growth.</w:t>
-      </w:r>
-    </w:p>
-    <w:p>
-      <w:pPr>
-        <w:spacing w:before="240" w:after="240"/>
-        <w:rPr>
-          <w:rFonts w:ascii="Tomorrow" w:hAnsi="Tomorrow" w:eastAsia="Tomorrow" w:cs="Tomorrow"/>
-          <w:sz w:val="24"/>
-          <w:szCs w:val="24"/>
-        </w:rPr>
-      </w:pPr>
-      <w:r>
-        <w:rPr>
-          <w:rFonts w:ascii="Tomorrow" w:hAnsi="Tomorrow" w:eastAsia="Tomorrow" w:cs="Tomorrow"/>
-          <w:b/>
-          <w:sz w:val="24"/>
-          <w:szCs w:val="24"/>
-          <w:rtl w:val="0"/>
-        </w:rPr>
-        <w:t>Outcome</w:t>
-      </w:r>
-      <w:r>
-        <w:rPr>
-          <w:rFonts w:ascii="Tomorrow" w:hAnsi="Tomorrow" w:eastAsia="Tomorrow" w:cs="Tomorrow"/>
-          <w:sz w:val="24"/>
-          <w:szCs w:val="24"/>
-          <w:rtl w:val="0"/>
-        </w:rPr>
-        <w:t>:</w:t>
-      </w:r>
-      <w:r>
-        <w:rPr>
-          <w:rFonts w:ascii="Tomorrow" w:hAnsi="Tomorrow" w:eastAsia="Tomorrow" w:cs="Tomorrow"/>
-          <w:sz w:val="24"/>
-          <w:szCs w:val="24"/>
-          <w:rtl w:val="0"/>
-        </w:rPr>
-        <w:br w:type="textWrapping"/>
-      </w:r>
-      <w:r>
-        <w:rPr>
-          <w:rFonts w:ascii="Tomorrow" w:hAnsi="Tomorrow" w:eastAsia="Tomorrow" w:cs="Tomorrow"/>
-          <w:sz w:val="24"/>
-          <w:szCs w:val="24"/>
-          <w:rtl w:val="0"/>
-        </w:rPr>
-        <w:t>The dashboard highlights key insights, like top-performing regions and products, enabling better sales strategies.</w:t>
-      </w:r>
-    </w:p>
+        <w:t>bling better sales strategies.</w:t>
+      </w:r>
+    </w:p>
+    <w:bookmarkEnd w:id="25"/>
     <w:p>
       <w:pPr>
         <w:spacing w:before="240" w:after="240"/>
@@ -19358,13 +19369,13 @@
     <w:pPrDefault/>
   </w:docDefaults>
   <w:latentStyles w:count="260" w:defQFormat="0" w:defUnhideWhenUsed="1" w:defSemiHidden="1" w:defUIPriority="99" w:defLockedState="0">
-    <w:lsdException w:unhideWhenUsed="0" w:uiPriority="0" w:semiHidden="0" w:name="Normal"/>
-    <w:lsdException w:unhideWhenUsed="0" w:uiPriority="0" w:semiHidden="0" w:name="heading 1"/>
-    <w:lsdException w:unhideWhenUsed="0" w:uiPriority="0" w:semiHidden="0" w:name="heading 2"/>
-    <w:lsdException w:unhideWhenUsed="0" w:uiPriority="0" w:semiHidden="0" w:name="heading 3"/>
-    <w:lsdException w:unhideWhenUsed="0" w:uiPriority="0" w:semiHidden="0" w:name="heading 4"/>
-    <w:lsdException w:unhideWhenUsed="0" w:uiPriority="0" w:semiHidden="0" w:name="heading 5"/>
-    <w:lsdException w:unhideWhenUsed="0" w:uiPriority="0" w:semiHidden="0" w:name="heading 6"/>
+    <w:lsdException w:qFormat="1" w:unhideWhenUsed="0" w:uiPriority="0" w:semiHidden="0" w:name="Normal"/>
+    <w:lsdException w:qFormat="1" w:unhideWhenUsed="0" w:uiPriority="0" w:semiHidden="0" w:name="heading 1"/>
+    <w:lsdException w:qFormat="1" w:unhideWhenUsed="0" w:uiPriority="0" w:semiHidden="0" w:name="heading 2"/>
+    <w:lsdException w:qFormat="1" w:unhideWhenUsed="0" w:uiPriority="0" w:semiHidden="0" w:name="heading 3"/>
+    <w:lsdException w:qFormat="1" w:unhideWhenUsed="0" w:uiPriority="0" w:semiHidden="0" w:name="heading 4"/>
+    <w:lsdException w:qFormat="1" w:unhideWhenUsed="0" w:uiPriority="0" w:semiHidden="0" w:name="heading 5"/>
+    <w:lsdException w:qFormat="1" w:unhideWhenUsed="0" w:uiPriority="0" w:semiHidden="0" w:name="heading 6"/>
     <w:lsdException w:qFormat="1" w:uiPriority="0" w:name="heading 7"/>
     <w:lsdException w:qFormat="1" w:uiPriority="0" w:name="heading 8"/>
     <w:lsdException w:qFormat="1" w:uiPriority="0" w:name="heading 9"/>
@@ -19420,10 +19431,10 @@
     <w:lsdException w:unhideWhenUsed="0" w:uiPriority="0" w:semiHidden="0" w:name="List Number 3"/>
     <w:lsdException w:unhideWhenUsed="0" w:uiPriority="0" w:semiHidden="0" w:name="List Number 4"/>
     <w:lsdException w:unhideWhenUsed="0" w:uiPriority="0" w:semiHidden="0" w:name="List Number 5"/>
-    <w:lsdException w:unhideWhenUsed="0" w:uiPriority="0" w:semiHidden="0" w:name="Title"/>
+    <w:lsdException w:qFormat="1" w:unhideWhenUsed="0" w:uiPriority="0" w:semiHidden="0" w:name="Title"/>
     <w:lsdException w:unhideWhenUsed="0" w:uiPriority="0" w:semiHidden="0" w:name="Closing"/>
     <w:lsdException w:unhideWhenUsed="0" w:uiPriority="0" w:semiHidden="0" w:name="Signature"/>
-    <w:lsdException w:unhideWhenUsed="0" w:uiPriority="0" w:name="Default Paragraph Font"/>
+    <w:lsdException w:qFormat="1" w:unhideWhenUsed="0" w:uiPriority="0" w:name="Default Paragraph Font"/>
     <w:lsdException w:unhideWhenUsed="0" w:uiPriority="0" w:semiHidden="0" w:name="Body Text"/>
     <w:lsdException w:unhideWhenUsed="0" w:uiPriority="0" w:semiHidden="0" w:name="Body Text Indent"/>
     <w:lsdException w:unhideWhenUsed="0" w:uiPriority="0" w:semiHidden="0" w:name="List Continue"/>
@@ -19432,7 +19443,7 @@
     <w:lsdException w:unhideWhenUsed="0" w:uiPriority="0" w:semiHidden="0" w:name="List Continue 4"/>
     <w:lsdException w:unhideWhenUsed="0" w:uiPriority="0" w:semiHidden="0" w:name="List Continue 5"/>
     <w:lsdException w:unhideWhenUsed="0" w:uiPriority="0" w:semiHidden="0" w:name="Message Header"/>
-    <w:lsdException w:unhideWhenUsed="0" w:uiPriority="0" w:semiHidden="0" w:name="Subtitle"/>
+    <w:lsdException w:qFormat="1" w:unhideWhenUsed="0" w:uiPriority="0" w:semiHidden="0" w:name="Subtitle"/>
     <w:lsdException w:unhideWhenUsed="0" w:uiPriority="0" w:semiHidden="0" w:name="Salutation"/>
     <w:lsdException w:unhideWhenUsed="0" w:uiPriority="0" w:semiHidden="0" w:name="Date"/>
     <w:lsdException w:unhideWhenUsed="0" w:uiPriority="0" w:semiHidden="0" w:name="Body Text First Indent"/>
@@ -19461,7 +19472,7 @@
     <w:lsdException w:unhideWhenUsed="0" w:uiPriority="0" w:semiHidden="0" w:name="HTML Sample"/>
     <w:lsdException w:unhideWhenUsed="0" w:uiPriority="0" w:semiHidden="0" w:name="HTML Typewriter"/>
     <w:lsdException w:unhideWhenUsed="0" w:uiPriority="0" w:semiHidden="0" w:name="HTML Variable"/>
-    <w:lsdException w:unhideWhenUsed="0" w:uiPriority="0" w:name="Normal Table"/>
+    <w:lsdException w:qFormat="1" w:unhideWhenUsed="0" w:uiPriority="0" w:name="Normal Table"/>
     <w:lsdException w:unhideWhenUsed="0" w:uiPriority="0" w:semiHidden="0" w:name="annotation subject"/>
     <w:lsdException w:unhideWhenUsed="0" w:uiPriority="0" w:semiHidden="0" w:name="Table Simple 1"/>
     <w:lsdException w:unhideWhenUsed="0" w:uiPriority="0" w:semiHidden="0" w:name="Table Simple 2"/>
@@ -19609,6 +19620,7 @@
   </w:latentStyles>
   <w:style w:type="paragraph" w:default="1" w:styleId="1">
     <w:name w:val="Normal"/>
+    <w:qFormat/>
     <w:uiPriority w:val="0"/>
     <w:pPr>
       <w:spacing w:line="276" w:lineRule="auto"/>
@@ -19624,6 +19636,7 @@
     <w:name w:val="heading 1"/>
     <w:basedOn w:val="1"/>
     <w:next w:val="1"/>
+    <w:qFormat/>
     <w:uiPriority w:val="0"/>
     <w:pPr>
       <w:keepNext/>
@@ -19640,6 +19653,7 @@
     <w:name w:val="heading 2"/>
     <w:basedOn w:val="1"/>
     <w:next w:val="1"/>
+    <w:qFormat/>
     <w:uiPriority w:val="0"/>
     <w:pPr>
       <w:keepNext/>
@@ -19656,6 +19670,7 @@
     <w:name w:val="heading 3"/>
     <w:basedOn w:val="1"/>
     <w:next w:val="1"/>
+    <w:qFormat/>
     <w:uiPriority w:val="0"/>
     <w:pPr>
       <w:keepNext/>
@@ -19673,6 +19688,7 @@
     <w:name w:val="heading 4"/>
     <w:basedOn w:val="1"/>
     <w:next w:val="1"/>
+    <w:qFormat/>
     <w:uiPriority w:val="0"/>
     <w:pPr>
       <w:keepNext/>
@@ -19690,6 +19706,7 @@
     <w:name w:val="heading 5"/>
     <w:basedOn w:val="1"/>
     <w:next w:val="1"/>
+    <w:qFormat/>
     <w:uiPriority w:val="0"/>
     <w:pPr>
       <w:keepNext/>
@@ -19707,6 +19724,7 @@
     <w:name w:val="heading 6"/>
     <w:basedOn w:val="1"/>
     <w:next w:val="1"/>
+    <w:qFormat/>
     <w:uiPriority w:val="0"/>
     <w:pPr>
       <w:keepNext/>
@@ -19724,11 +19742,13 @@
   <w:style w:type="character" w:default="1" w:styleId="8">
     <w:name w:val="Default Paragraph Font"/>
     <w:semiHidden/>
+    <w:qFormat/>
     <w:uiPriority w:val="0"/>
   </w:style>
   <w:style w:type="table" w:default="1" w:styleId="9">
     <w:name w:val="Normal Table"/>
     <w:semiHidden/>
+    <w:qFormat/>
     <w:uiPriority w:val="0"/>
     <w:tblPr>
       <w:tblCellMar>
@@ -19743,6 +19763,7 @@
     <w:name w:val="Subtitle"/>
     <w:basedOn w:val="1"/>
     <w:next w:val="1"/>
+    <w:qFormat/>
     <w:uiPriority w:val="0"/>
     <w:pPr>
       <w:keepNext/>
@@ -19761,6 +19782,7 @@
     <w:name w:val="Title"/>
     <w:basedOn w:val="1"/>
     <w:next w:val="1"/>
+    <w:qFormat/>
     <w:uiPriority w:val="0"/>
     <w:pPr>
       <w:keepNext/>
@@ -19775,6 +19797,7 @@
   </w:style>
   <w:style w:type="table" w:customStyle="1" w:styleId="12">
     <w:name w:val="Table Normal1"/>
+    <w:qFormat/>
     <w:uiPriority w:val="0"/>
   </w:style>
 </w:styles>
